--- a/2. LibraryWebsite.docx
+++ b/2. LibraryWebsite.docx
@@ -501,13 +501,19 @@
       <w:r>
         <w:t xml:space="preserve">  Whether a user does an advanced </w:t>
       </w:r>
+      <w:r>
+        <w:t>search,</w:t>
+      </w:r>
+      <w:r>
+        <w:t xml:space="preserve"> or a simple text search this page lists </w:t>
+      </w:r>
       <w:proofErr w:type="gramStart"/>
       <w:r>
-        <w:t>search</w:t>
+        <w:t>all of</w:t>
       </w:r>
       <w:proofErr w:type="gramEnd"/>
       <w:r>
-        <w:t xml:space="preserve"> or a simple text search this page lists all of the </w:t>
+        <w:t xml:space="preserve"> the </w:t>
       </w:r>
       <w:r>
         <w:t>library items</w:t>
@@ -536,11 +542,9 @@
       <w:r>
         <w:t xml:space="preserve"> (title, author, category, description, content type, </w:t>
       </w:r>
-      <w:proofErr w:type="gramStart"/>
-      <w:r>
-        <w:t>etc..</w:t>
-      </w:r>
-      <w:proofErr w:type="gramEnd"/>
+      <w:r>
+        <w:t>etc.</w:t>
+      </w:r>
       <w:r>
         <w:t>)</w:t>
       </w:r>
@@ -562,37 +566,40 @@
       <w:r>
         <w:t xml:space="preserve"> This page allows users to browse the entire catalog of the library, by content type (music, book, </w:t>
       </w:r>
-      <w:proofErr w:type="spellStart"/>
-      <w:r>
-        <w:t>dvd</w:t>
-      </w:r>
-      <w:proofErr w:type="spellEnd"/>
+      <w:r>
+        <w:t>DVD</w:t>
+      </w:r>
       <w:r>
         <w:t xml:space="preserve">), category (type of music: e.g. rock/country/blues/etc.., movie category: e.g. drama/action/comedy/etc.., book category: e.g. fiction/non-fiction/historical/mystery/etc..).  The entire contents of the library </w:t>
       </w:r>
-      <w:proofErr w:type="gramStart"/>
-      <w:r>
-        <w:t>is</w:t>
-      </w:r>
-      <w:proofErr w:type="gramEnd"/>
+      <w:r>
+        <w:t>are</w:t>
+      </w:r>
       <w:r>
         <w:t xml:space="preserve"> organized in a tree structure and this page allows users to browse that structure.  When they select a </w:t>
       </w:r>
-      <w:proofErr w:type="spellStart"/>
-      <w:r>
-        <w:t>leafe</w:t>
-      </w:r>
-      <w:proofErr w:type="spellEnd"/>
-      <w:r>
-        <w:t xml:space="preserve"> node in the structure they will then see all items that match the restriction (e.g. rock music, mystery novels, </w:t>
-      </w:r>
-      <w:proofErr w:type="spellStart"/>
-      <w:r>
-        <w:t>etc</w:t>
-      </w:r>
-      <w:proofErr w:type="spellEnd"/>
-      <w:r>
-        <w:t>…)</w:t>
+      <w:r>
+        <w:t>leaf</w:t>
+      </w:r>
+      <w:r>
+        <w:t xml:space="preserve"> node in the </w:t>
+      </w:r>
+      <w:r>
+        <w:t>structure,</w:t>
+      </w:r>
+      <w:r>
+        <w:t xml:space="preserve"> </w:t>
+      </w:r>
+      <w:bookmarkStart w:id="0" w:name="_GoBack"/>
+      <w:bookmarkEnd w:id="0"/>
+      <w:r>
+        <w:t xml:space="preserve">they will then see all items that match the restriction (e.g. rock music, mystery novels, </w:t>
+      </w:r>
+      <w:r>
+        <w:t>etc.</w:t>
+      </w:r>
+      <w:r>
+        <w:t>)</w:t>
       </w:r>
     </w:p>
     <w:p/>
@@ -2178,8 +2185,6 @@
       <w:r>
         <w:t>All items matching the content type and category the user selected are then displayed.</w:t>
       </w:r>
-      <w:bookmarkStart w:id="0" w:name="_GoBack"/>
-      <w:bookmarkEnd w:id="0"/>
     </w:p>
     <w:p>
       <w:pPr>

--- a/2. LibraryWebsite.docx
+++ b/2. LibraryWebsite.docx
@@ -58,6 +58,8 @@
       <w:r>
         <w:t>Administrator:</w:t>
       </w:r>
+      <w:bookmarkStart w:id="0" w:name="_GoBack"/>
+      <w:bookmarkEnd w:id="0"/>
     </w:p>
     <w:p>
       <w:pPr>
@@ -588,12 +590,7 @@
         <w:t>structure,</w:t>
       </w:r>
       <w:r>
-        <w:t xml:space="preserve"> </w:t>
-      </w:r>
-      <w:bookmarkStart w:id="0" w:name="_GoBack"/>
-      <w:bookmarkEnd w:id="0"/>
-      <w:r>
-        <w:t xml:space="preserve">they will then see all items that match the restriction (e.g. rock music, mystery novels, </w:t>
+        <w:t xml:space="preserve"> they will then see all items that match the restriction (e.g. rock music, mystery novels, </w:t>
       </w:r>
       <w:r>
         <w:t>etc.</w:t>
@@ -1976,9 +1973,9 @@
           <w:noProof/>
         </w:rPr>
         <w:drawing>
-          <wp:inline distT="0" distB="0" distL="0" distR="0" wp14:anchorId="3FD92C5B" wp14:editId="65A67231">
-            <wp:extent cx="5943600" cy="3680460"/>
-            <wp:effectExtent l="0" t="0" r="0" b="2540"/>
+          <wp:inline distT="0" distB="0" distL="0" distR="0" wp14:anchorId="3FD92C5B" wp14:editId="36E4F954">
+            <wp:extent cx="6515100" cy="3680460"/>
+            <wp:effectExtent l="0" t="0" r="0" b="0"/>
             <wp:docPr id="14" name="Picture 14"/>
             <wp:cNvGraphicFramePr>
               <a:graphicFrameLocks xmlns:a="http://schemas.openxmlformats.org/drawingml/2006/main" noChangeAspect="1"/>
@@ -2005,7 +2002,7 @@
                   <pic:spPr>
                     <a:xfrm>
                       <a:off x="0" y="0"/>
-                      <a:ext cx="5943600" cy="3680460"/>
+                      <a:ext cx="6519090" cy="3682714"/>
                     </a:xfrm>
                     <a:prstGeom prst="rect">
                       <a:avLst/>
@@ -4082,7 +4079,7 @@
     </w:rPrDefault>
     <w:pPrDefault/>
   </w:docDefaults>
-  <w:latentStyles w:defLockedState="0" w:defUIPriority="99" w:defSemiHidden="0" w:defUnhideWhenUsed="0" w:defQFormat="0" w:count="375">
+  <w:latentStyles w:defLockedState="0" w:defUIPriority="99" w:defSemiHidden="0" w:defUnhideWhenUsed="0" w:defQFormat="0" w:count="376">
     <w:lsdException w:name="Normal" w:uiPriority="0" w:qFormat="1"/>
     <w:lsdException w:name="heading 1" w:uiPriority="9" w:qFormat="1"/>
     <w:lsdException w:name="heading 2" w:semiHidden="1" w:uiPriority="9" w:unhideWhenUsed="1" w:qFormat="1"/>
@@ -4188,7 +4185,6 @@
     <w:lsdException w:name="HTML Sample" w:semiHidden="1" w:unhideWhenUsed="1"/>
     <w:lsdException w:name="HTML Typewriter" w:semiHidden="1" w:unhideWhenUsed="1"/>
     <w:lsdException w:name="HTML Variable" w:semiHidden="1" w:unhideWhenUsed="1"/>
-    <w:lsdException w:name="Normal Table" w:semiHidden="1" w:unhideWhenUsed="1"/>
     <w:lsdException w:name="annotation subject" w:semiHidden="1" w:unhideWhenUsed="1"/>
     <w:lsdException w:name="No List" w:semiHidden="1" w:unhideWhenUsed="1"/>
     <w:lsdException w:name="Outline List 1" w:semiHidden="1" w:unhideWhenUsed="1"/>
@@ -4235,10 +4231,8 @@
     <w:lsdException w:name="Table Subtle 2" w:semiHidden="1" w:unhideWhenUsed="1"/>
     <w:lsdException w:name="Table Web 1" w:semiHidden="1" w:unhideWhenUsed="1"/>
     <w:lsdException w:name="Table Web 2" w:semiHidden="1" w:unhideWhenUsed="1"/>
-    <w:lsdException w:name="Table Web 3" w:semiHidden="1" w:unhideWhenUsed="1"/>
     <w:lsdException w:name="Balloon Text" w:semiHidden="1" w:unhideWhenUsed="1"/>
     <w:lsdException w:name="Table Grid" w:uiPriority="39"/>
-    <w:lsdException w:name="Table Theme" w:semiHidden="1" w:unhideWhenUsed="1"/>
     <w:lsdException w:name="Placeholder Text" w:semiHidden="1"/>
     <w:lsdException w:name="No Spacing" w:uiPriority="1" w:qFormat="1"/>
     <w:lsdException w:name="Light Shading" w:uiPriority="60"/>
@@ -4458,6 +4452,7 @@
     <w:lsdException w:name="Smart Hyperlink" w:semiHidden="1" w:unhideWhenUsed="1"/>
     <w:lsdException w:name="Hashtag" w:semiHidden="1" w:unhideWhenUsed="1"/>
     <w:lsdException w:name="Unresolved Mention" w:semiHidden="1" w:unhideWhenUsed="1"/>
+    <w:lsdException w:name="Smart Link" w:semiHidden="1" w:unhideWhenUsed="1"/>
   </w:latentStyles>
   <w:style w:type="paragraph" w:default="1" w:styleId="Normal">
     <w:name w:val="Normal"/>
@@ -4601,6 +4596,33 @@
       <w:color w:val="2F5496" w:themeColor="accent1" w:themeShade="BF"/>
       <w:sz w:val="26"/>
       <w:szCs w:val="26"/>
+    </w:rPr>
+  </w:style>
+  <w:style w:type="paragraph" w:styleId="BalloonText">
+    <w:name w:val="Balloon Text"/>
+    <w:basedOn w:val="Normal"/>
+    <w:link w:val="BalloonTextChar"/>
+    <w:uiPriority w:val="99"/>
+    <w:semiHidden/>
+    <w:unhideWhenUsed/>
+    <w:rsid w:val="000061C9"/>
+    <w:rPr>
+      <w:rFonts w:ascii="Segoe UI" w:hAnsi="Segoe UI" w:cs="Segoe UI"/>
+      <w:sz w:val="18"/>
+      <w:szCs w:val="18"/>
+    </w:rPr>
+  </w:style>
+  <w:style w:type="character" w:customStyle="1" w:styleId="BalloonTextChar">
+    <w:name w:val="Balloon Text Char"/>
+    <w:basedOn w:val="DefaultParagraphFont"/>
+    <w:link w:val="BalloonText"/>
+    <w:uiPriority w:val="99"/>
+    <w:semiHidden/>
+    <w:rsid w:val="000061C9"/>
+    <w:rPr>
+      <w:rFonts w:ascii="Segoe UI" w:hAnsi="Segoe UI" w:cs="Segoe UI"/>
+      <w:sz w:val="18"/>
+      <w:szCs w:val="18"/>
     </w:rPr>
   </w:style>
 </w:styles>
